--- a/reference/Tóm tắt bài báo và lựa chọn dữ liệu.docx
+++ b/reference/Tóm tắt bài báo và lựa chọn dữ liệu.docx
@@ -2439,23 +2439,7 @@
           <w:sz w:val="26"/>
           <w:szCs w:val="26"/>
         </w:rPr>
-        <w:t xml:space="preserve">Dữ liệu doanh nghiệp đang hoạt động: là thông tin các doanh nghiệp mới thành lập </w:t>
-      </w:r>
-      <w:r>
-        <w:rPr>
-          <w:rFonts w:cstheme="minorHAnsi"/>
-          <w:sz w:val="26"/>
-          <w:szCs w:val="26"/>
-        </w:rPr>
-        <w:t>từ 2016 -&gt; 2020</w:t>
-      </w:r>
-      <w:r>
-        <w:rPr>
-          <w:rFonts w:cstheme="minorHAnsi"/>
-          <w:sz w:val="26"/>
-          <w:szCs w:val="26"/>
-        </w:rPr>
-        <w:t xml:space="preserve"> </w:t>
+        <w:t xml:space="preserve">Dữ liệu doanh nghiệp đang hoạt động: là thông tin các doanh nghiệp mới thành lập từ 2016 -&gt; 2020 </w:t>
       </w:r>
       <w:r>
         <w:rPr>
@@ -2548,17 +2532,7 @@
           <w:sz w:val="26"/>
           <w:szCs w:val="26"/>
         </w:rPr>
-        <w:t>Hoặc là ở những công ty đã phá sản, chỉ lấy những công ty nà</w:t>
-      </w:r>
-      <w:bookmarkStart w:id="0" w:name="_GoBack"/>
-      <w:bookmarkEnd w:id="0"/>
-      <w:r>
-        <w:rPr>
-          <w:rFonts w:cstheme="minorHAnsi"/>
-          <w:sz w:val="26"/>
-          <w:szCs w:val="26"/>
-        </w:rPr>
-        <w:t xml:space="preserve">o </w:t>
+        <w:t xml:space="preserve">Hoặc là ở những công ty đã phá sản, chỉ lấy những công ty nào </w:t>
       </w:r>
       <w:r>
         <w:rPr>
@@ -2600,13 +2574,15 @@
         <w:jc w:val="both"/>
         <w:rPr>
           <w:rFonts w:cstheme="minorHAnsi"/>
-          <w:sz w:val="26"/>
-          <w:szCs w:val="26"/>
-        </w:rPr>
-      </w:pPr>
-      <w:r>
-        <w:rPr>
-          <w:rFonts w:cstheme="minorHAnsi"/>
+          <w:b/>
+          <w:sz w:val="26"/>
+          <w:szCs w:val="26"/>
+        </w:rPr>
+      </w:pPr>
+      <w:r>
+        <w:rPr>
+          <w:rFonts w:cstheme="minorHAnsi"/>
+          <w:b/>
           <w:sz w:val="26"/>
           <w:szCs w:val="26"/>
         </w:rPr>
@@ -2647,10 +2623,19 @@
       <w:r>
         <w:rPr>
           <w:rFonts w:cstheme="minorHAnsi"/>
-          <w:sz w:val="26"/>
-          <w:szCs w:val="26"/>
-        </w:rPr>
-        <w:t xml:space="preserve">Thư viện pháp luật: </w:t>
+          <w:b/>
+          <w:sz w:val="26"/>
+          <w:szCs w:val="26"/>
+        </w:rPr>
+        <w:t>Thư viện pháp luật</w:t>
+      </w:r>
+      <w:r>
+        <w:rPr>
+          <w:rFonts w:cstheme="minorHAnsi"/>
+          <w:sz w:val="26"/>
+          <w:szCs w:val="26"/>
+        </w:rPr>
+        <w:t xml:space="preserve">: </w:t>
       </w:r>
       <w:hyperlink r:id="rId14" w:history="1">
         <w:r>
@@ -2675,27 +2660,81 @@
     <w:p>
       <w:pPr>
         <w:pStyle w:val="ListParagraph"/>
-        <w:spacing w:line="276" w:lineRule="auto"/>
-        <w:jc w:val="both"/>
-        <w:rPr>
-          <w:rFonts w:cstheme="minorHAnsi"/>
-          <w:sz w:val="26"/>
-          <w:szCs w:val="26"/>
-        </w:rPr>
-      </w:pPr>
-      <w:r>
-        <w:rPr>
-          <w:rFonts w:cstheme="minorHAnsi"/>
-          <w:sz w:val="26"/>
-          <w:szCs w:val="26"/>
-        </w:rPr>
-        <w:t xml:space="preserve">Tổng cục thuế: </w:t>
+        <w:numPr>
+          <w:ilvl w:val="0"/>
+          <w:numId w:val="20"/>
+        </w:numPr>
+        <w:spacing w:line="276" w:lineRule="auto"/>
+        <w:jc w:val="both"/>
+        <w:rPr>
+          <w:rFonts w:cstheme="minorHAnsi"/>
+          <w:color w:val="FF0000"/>
+          <w:sz w:val="26"/>
+          <w:szCs w:val="26"/>
+        </w:rPr>
+      </w:pPr>
+      <w:r>
+        <w:rPr>
+          <w:rFonts w:cstheme="minorHAnsi"/>
+          <w:color w:val="FF0000"/>
+          <w:sz w:val="26"/>
+          <w:szCs w:val="26"/>
+        </w:rPr>
+        <w:t xml:space="preserve">Có ngày đóng mã số thuế, trường hợp </w:t>
+      </w:r>
+      <w:r>
+        <w:rPr>
+          <w:rFonts w:cstheme="minorHAnsi"/>
+          <w:color w:val="FF0000"/>
+          <w:sz w:val="26"/>
+          <w:szCs w:val="26"/>
+        </w:rPr>
+        <w:t xml:space="preserve">đã giải thể nhưng </w:t>
+      </w:r>
+      <w:r>
+        <w:rPr>
+          <w:rFonts w:cstheme="minorHAnsi"/>
+          <w:color w:val="FF0000"/>
+          <w:sz w:val="26"/>
+          <w:szCs w:val="26"/>
+        </w:rPr>
+        <w:t>chưa đóng thì sao?</w:t>
+      </w:r>
+    </w:p>
+    <w:p>
+      <w:pPr>
+        <w:pStyle w:val="ListParagraph"/>
+        <w:spacing w:line="276" w:lineRule="auto"/>
+        <w:jc w:val="both"/>
+        <w:rPr>
+          <w:rFonts w:cstheme="minorHAnsi"/>
+          <w:sz w:val="26"/>
+          <w:szCs w:val="26"/>
+        </w:rPr>
+      </w:pPr>
+      <w:r>
+        <w:rPr>
+          <w:rFonts w:cstheme="minorHAnsi"/>
+          <w:b/>
+          <w:sz w:val="26"/>
+          <w:szCs w:val="26"/>
+        </w:rPr>
+        <w:t>Tổng cục thuế</w:t>
+      </w:r>
+      <w:r>
+        <w:rPr>
+          <w:rFonts w:cstheme="minorHAnsi"/>
+          <w:sz w:val="26"/>
+          <w:szCs w:val="26"/>
+        </w:rPr>
+        <w:t xml:space="preserve">: </w:t>
       </w:r>
       <w:hyperlink r:id="rId15" w:history="1">
         <w:r>
           <w:rPr>
             <w:rStyle w:val="Hyperlink"/>
             <w:rFonts w:cstheme="minorHAnsi"/>
+            <w:color w:val="auto"/>
             <w:sz w:val="26"/>
             <w:szCs w:val="26"/>
           </w:rPr>
@@ -2714,21 +2753,56 @@
     <w:p>
       <w:pPr>
         <w:pStyle w:val="ListParagraph"/>
-        <w:spacing w:line="276" w:lineRule="auto"/>
-        <w:jc w:val="both"/>
-        <w:rPr>
-          <w:rFonts w:cstheme="minorHAnsi"/>
-          <w:sz w:val="26"/>
-          <w:szCs w:val="26"/>
-        </w:rPr>
-      </w:pPr>
-      <w:r>
-        <w:rPr>
-          <w:rFonts w:cstheme="minorHAnsi"/>
-          <w:sz w:val="26"/>
-          <w:szCs w:val="26"/>
-        </w:rPr>
-        <w:t xml:space="preserve">Masothue: </w:t>
+        <w:numPr>
+          <w:ilvl w:val="0"/>
+          <w:numId w:val="20"/>
+        </w:numPr>
+        <w:spacing w:line="276" w:lineRule="auto"/>
+        <w:jc w:val="both"/>
+        <w:rPr>
+          <w:rFonts w:cstheme="minorHAnsi"/>
+          <w:color w:val="FF0000"/>
+          <w:sz w:val="26"/>
+          <w:szCs w:val="26"/>
+        </w:rPr>
+      </w:pPr>
+      <w:r>
+        <w:rPr>
+          <w:rFonts w:cstheme="minorHAnsi"/>
+          <w:color w:val="FF0000"/>
+          <w:sz w:val="26"/>
+          <w:szCs w:val="26"/>
+        </w:rPr>
+        <w:t>Phải điền nhiều thông tin như căn cước, mã xác thực -&gt; k lấy được</w:t>
+      </w:r>
+    </w:p>
+    <w:p>
+      <w:pPr>
+        <w:pStyle w:val="ListParagraph"/>
+        <w:spacing w:line="276" w:lineRule="auto"/>
+        <w:jc w:val="both"/>
+        <w:rPr>
+          <w:rFonts w:cstheme="minorHAnsi"/>
+          <w:sz w:val="26"/>
+          <w:szCs w:val="26"/>
+        </w:rPr>
+      </w:pPr>
+      <w:r>
+        <w:rPr>
+          <w:rFonts w:cstheme="minorHAnsi"/>
+          <w:b/>
+          <w:sz w:val="26"/>
+          <w:szCs w:val="26"/>
+        </w:rPr>
+        <w:t>Masothue:</w:t>
+      </w:r>
+      <w:r>
+        <w:rPr>
+          <w:rFonts w:cstheme="minorHAnsi"/>
+          <w:sz w:val="26"/>
+          <w:szCs w:val="26"/>
+        </w:rPr>
+        <w:t xml:space="preserve"> </w:t>
       </w:r>
       <w:hyperlink r:id="rId16" w:history="1">
         <w:r>
@@ -2753,35 +2827,133 @@
     <w:p>
       <w:pPr>
         <w:pStyle w:val="ListParagraph"/>
-        <w:spacing w:line="276" w:lineRule="auto"/>
-        <w:jc w:val="both"/>
-        <w:rPr>
-          <w:rFonts w:cstheme="minorHAnsi"/>
-          <w:sz w:val="26"/>
-          <w:szCs w:val="26"/>
-        </w:rPr>
-      </w:pPr>
-    </w:p>
-    <w:p>
-      <w:pPr>
-        <w:pStyle w:val="ListParagraph"/>
-        <w:spacing w:line="276" w:lineRule="auto"/>
-        <w:jc w:val="both"/>
-        <w:rPr>
-          <w:rFonts w:cstheme="minorHAnsi"/>
-          <w:sz w:val="26"/>
-          <w:szCs w:val="26"/>
-        </w:rPr>
-      </w:pPr>
-      <w:r>
-        <w:rPr>
-          <w:rFonts w:cstheme="minorHAnsi"/>
-          <w:sz w:val="26"/>
-          <w:szCs w:val="26"/>
-        </w:rPr>
-        <w:t xml:space="preserve">Cổng thông tin quốc gia về đăng kí doanh nghiệp: </w:t>
+        <w:numPr>
+          <w:ilvl w:val="0"/>
+          <w:numId w:val="20"/>
+        </w:numPr>
+        <w:spacing w:line="276" w:lineRule="auto"/>
+        <w:jc w:val="both"/>
+        <w:rPr>
+          <w:rFonts w:cstheme="minorHAnsi"/>
+          <w:color w:val="FF0000"/>
+          <w:sz w:val="26"/>
+          <w:szCs w:val="26"/>
+        </w:rPr>
+      </w:pPr>
+      <w:r>
+        <w:rPr>
+          <w:rFonts w:cstheme="minorHAnsi"/>
+          <w:color w:val="FF0000"/>
+          <w:sz w:val="26"/>
+          <w:szCs w:val="26"/>
+        </w:rPr>
+        <w:t>K có thông tin ngày giải thể của doanh nghiệp</w:t>
+      </w:r>
+    </w:p>
+    <w:p>
+      <w:pPr>
+        <w:pStyle w:val="ListParagraph"/>
+        <w:spacing w:line="276" w:lineRule="auto"/>
+        <w:jc w:val="both"/>
+        <w:rPr>
+          <w:rFonts w:cstheme="minorHAnsi"/>
+          <w:sz w:val="26"/>
+          <w:szCs w:val="26"/>
+        </w:rPr>
+      </w:pPr>
+      <w:r>
+        <w:rPr>
+          <w:rFonts w:cstheme="minorHAnsi"/>
+          <w:b/>
+          <w:sz w:val="26"/>
+          <w:szCs w:val="26"/>
+        </w:rPr>
+        <w:t>Cổng thông tin quốc gia về đăng kí doanh nghiệp:</w:t>
+      </w:r>
+      <w:r>
+        <w:rPr>
+          <w:rFonts w:cstheme="minorHAnsi"/>
+          <w:sz w:val="26"/>
+          <w:szCs w:val="26"/>
+        </w:rPr>
+        <w:t xml:space="preserve"> </w:t>
       </w:r>
       <w:hyperlink r:id="rId17" w:history="1">
+        <w:r>
+          <w:rPr>
+            <w:rStyle w:val="Hyperlink"/>
+            <w:rFonts w:cstheme="minorHAnsi"/>
+            <w:color w:val="auto"/>
+            <w:sz w:val="26"/>
+            <w:szCs w:val="26"/>
+          </w:rPr>
+          <w:t>Tại đây</w:t>
+        </w:r>
+      </w:hyperlink>
+      <w:r>
+        <w:rPr>
+          <w:rFonts w:cstheme="minorHAnsi"/>
+          <w:sz w:val="26"/>
+          <w:szCs w:val="26"/>
+        </w:rPr>
+        <w:t xml:space="preserve"> -&gt; kiểm tra xem có lấy được full danh sách k</w:t>
+      </w:r>
+    </w:p>
+    <w:p>
+      <w:pPr>
+        <w:pStyle w:val="ListParagraph"/>
+        <w:numPr>
+          <w:ilvl w:val="0"/>
+          <w:numId w:val="20"/>
+        </w:numPr>
+        <w:spacing w:line="276" w:lineRule="auto"/>
+        <w:jc w:val="both"/>
+        <w:rPr>
+          <w:rFonts w:cstheme="minorHAnsi"/>
+          <w:color w:val="FF0000"/>
+          <w:sz w:val="26"/>
+          <w:szCs w:val="26"/>
+        </w:rPr>
+      </w:pPr>
+      <w:r>
+        <w:rPr>
+          <w:rFonts w:cstheme="minorHAnsi"/>
+          <w:color w:val="FF0000"/>
+          <w:sz w:val="26"/>
+          <w:szCs w:val="26"/>
+        </w:rPr>
+        <w:t>Phải điền nhiều thông tin + mã xác thực -&gt; k lấy được</w:t>
+      </w:r>
+    </w:p>
+    <w:p>
+      <w:pPr>
+        <w:pStyle w:val="ListParagraph"/>
+        <w:spacing w:line="276" w:lineRule="auto"/>
+        <w:jc w:val="both"/>
+        <w:rPr>
+          <w:rFonts w:cstheme="minorHAnsi"/>
+          <w:sz w:val="26"/>
+          <w:szCs w:val="26"/>
+        </w:rPr>
+      </w:pPr>
+      <w:r>
+        <w:rPr>
+          <w:rFonts w:cstheme="minorHAnsi"/>
+          <w:b/>
+          <w:sz w:val="26"/>
+          <w:szCs w:val="26"/>
+        </w:rPr>
+        <w:t>Doanh nghiệp mới:</w:t>
+      </w:r>
+      <w:r>
+        <w:rPr>
+          <w:rFonts w:cstheme="minorHAnsi"/>
+          <w:sz w:val="26"/>
+          <w:szCs w:val="26"/>
+        </w:rPr>
+        <w:t xml:space="preserve"> </w:t>
+      </w:r>
+      <w:hyperlink r:id="rId18" w:history="1">
         <w:r>
           <w:rPr>
             <w:rStyle w:val="Hyperlink"/>
@@ -2792,26 +2964,133 @@
           <w:t>Tại đây</w:t>
         </w:r>
       </w:hyperlink>
-      <w:r>
-        <w:rPr>
-          <w:rFonts w:cstheme="minorHAnsi"/>
-          <w:sz w:val="26"/>
-          <w:szCs w:val="26"/>
-        </w:rPr>
-        <w:t xml:space="preserve"> -&gt; kiểm tra xem có lấy được full danh sách k</w:t>
-      </w:r>
-    </w:p>
-    <w:p>
-      <w:pPr>
-        <w:pStyle w:val="ListParagraph"/>
-        <w:spacing w:line="276" w:lineRule="auto"/>
-        <w:jc w:val="both"/>
-        <w:rPr>
-          <w:rFonts w:cstheme="minorHAnsi"/>
-          <w:sz w:val="26"/>
-          <w:szCs w:val="26"/>
-        </w:rPr>
-      </w:pPr>
+    </w:p>
+    <w:p>
+      <w:pPr>
+        <w:pStyle w:val="ListParagraph"/>
+        <w:numPr>
+          <w:ilvl w:val="0"/>
+          <w:numId w:val="20"/>
+        </w:numPr>
+        <w:spacing w:line="276" w:lineRule="auto"/>
+        <w:jc w:val="both"/>
+        <w:rPr>
+          <w:rFonts w:cstheme="minorHAnsi"/>
+          <w:color w:val="FF0000"/>
+          <w:sz w:val="26"/>
+          <w:szCs w:val="26"/>
+        </w:rPr>
+      </w:pPr>
+      <w:r>
+        <w:rPr>
+          <w:rFonts w:cstheme="minorHAnsi"/>
+          <w:color w:val="FF0000"/>
+          <w:sz w:val="26"/>
+          <w:szCs w:val="26"/>
+        </w:rPr>
+        <w:t>Phải đi qua 2 layer, có thông tin ngày giải thể tuy nhiên phải cắt chuỗi, 1 vài thông tin chưa chính xác (ví dụ mã 0310227642), có thể cân nhắc lấy</w:t>
+      </w:r>
+    </w:p>
+    <w:p>
+      <w:pPr>
+        <w:pStyle w:val="ListParagraph"/>
+        <w:spacing w:line="276" w:lineRule="auto"/>
+        <w:ind w:left="1080"/>
+        <w:jc w:val="both"/>
+        <w:rPr>
+          <w:rFonts w:cstheme="minorHAnsi"/>
+          <w:color w:val="FF0000"/>
+          <w:sz w:val="26"/>
+          <w:szCs w:val="26"/>
+        </w:rPr>
+      </w:pPr>
+    </w:p>
+    <w:p>
+      <w:pPr>
+        <w:pStyle w:val="ListParagraph"/>
+        <w:numPr>
+          <w:ilvl w:val="0"/>
+          <w:numId w:val="21"/>
+        </w:numPr>
+        <w:spacing w:line="276" w:lineRule="auto"/>
+        <w:jc w:val="both"/>
+        <w:rPr>
+          <w:rFonts w:cstheme="minorHAnsi"/>
+          <w:color w:val="FF0000"/>
+          <w:sz w:val="26"/>
+          <w:szCs w:val="26"/>
+        </w:rPr>
+      </w:pPr>
+      <w:r>
+        <w:rPr>
+          <w:rFonts w:cstheme="minorHAnsi"/>
+          <w:color w:val="FF0000"/>
+          <w:sz w:val="26"/>
+          <w:szCs w:val="26"/>
+        </w:rPr>
+        <w:t xml:space="preserve">Với những doanh nghiệp giải thể, lấy thông tin trong Masothue do chỉ cần thông tin ngày </w:t>
+      </w:r>
+      <w:r>
+        <w:rPr>
+          <w:rFonts w:cstheme="minorHAnsi"/>
+          <w:color w:val="FF0000"/>
+          <w:sz w:val="26"/>
+          <w:szCs w:val="26"/>
+        </w:rPr>
+        <w:t>bắt đầu thành lập</w:t>
+      </w:r>
+    </w:p>
+    <w:p>
+      <w:pPr>
+        <w:pStyle w:val="ListParagraph"/>
+        <w:numPr>
+          <w:ilvl w:val="0"/>
+          <w:numId w:val="21"/>
+        </w:numPr>
+        <w:spacing w:line="276" w:lineRule="auto"/>
+        <w:jc w:val="both"/>
+        <w:rPr>
+          <w:rFonts w:cstheme="minorHAnsi"/>
+          <w:color w:val="FF0000"/>
+          <w:sz w:val="26"/>
+          <w:szCs w:val="26"/>
+        </w:rPr>
+      </w:pPr>
+      <w:r>
+        <w:rPr>
+          <w:rFonts w:cstheme="minorHAnsi"/>
+          <w:color w:val="FF0000"/>
+          <w:sz w:val="26"/>
+          <w:szCs w:val="26"/>
+        </w:rPr>
+        <w:t>Với những doanh nghiệp hoạt động/đang nộp đơn xin giải thể thì ưu tiên lấy thông tin ở Thư viện pháp luật -&gt; sau đó tới doanh nghiệp mới</w:t>
+      </w:r>
+    </w:p>
+    <w:p>
+      <w:pPr>
+        <w:pStyle w:val="ListParagraph"/>
+        <w:spacing w:line="276" w:lineRule="auto"/>
+        <w:jc w:val="both"/>
+        <w:rPr>
+          <w:rFonts w:cstheme="minorHAnsi"/>
+          <w:sz w:val="26"/>
+          <w:szCs w:val="26"/>
+        </w:rPr>
+      </w:pPr>
+    </w:p>
+    <w:p>
+      <w:pPr>
+        <w:pStyle w:val="ListParagraph"/>
+        <w:spacing w:line="276" w:lineRule="auto"/>
+        <w:jc w:val="both"/>
+        <w:rPr>
+          <w:rFonts w:cstheme="minorHAnsi"/>
+          <w:sz w:val="26"/>
+          <w:szCs w:val="26"/>
+        </w:rPr>
+      </w:pPr>
+      <w:bookmarkStart w:id="0" w:name="_GoBack"/>
+      <w:bookmarkEnd w:id="0"/>
     </w:p>
     <w:p>
       <w:pPr>
@@ -4385,6 +4664,118 @@
     </w:lvl>
   </w:abstractNum>
   <w:abstractNum w:abstractNumId="16" w15:restartNumberingAfterBreak="0">
+    <w:nsid w:val="63B02E96"/>
+    <w:multiLevelType w:val="hybridMultilevel"/>
+    <w:tmpl w:val="C5D4FCE8"/>
+    <w:lvl w:ilvl="0" w:tplc="401860BE">
+      <w:numFmt w:val="bullet"/>
+      <w:lvlText w:val=""/>
+      <w:lvlJc w:val="left"/>
+      <w:pPr>
+        <w:ind w:left="1440" w:hanging="360"/>
+      </w:pPr>
+      <w:rPr>
+        <w:rFonts w:ascii="Wingdings" w:eastAsiaTheme="minorHAnsi" w:hAnsi="Wingdings" w:cstheme="minorHAnsi" w:hint="default"/>
+      </w:rPr>
+    </w:lvl>
+    <w:lvl w:ilvl="1" w:tplc="04090003" w:tentative="1">
+      <w:start w:val="1"/>
+      <w:numFmt w:val="bullet"/>
+      <w:lvlText w:val="o"/>
+      <w:lvlJc w:val="left"/>
+      <w:pPr>
+        <w:ind w:left="2160" w:hanging="360"/>
+      </w:pPr>
+      <w:rPr>
+        <w:rFonts w:ascii="Courier New" w:hAnsi="Courier New" w:cs="Courier New" w:hint="default"/>
+      </w:rPr>
+    </w:lvl>
+    <w:lvl w:ilvl="2" w:tplc="04090005" w:tentative="1">
+      <w:start w:val="1"/>
+      <w:numFmt w:val="bullet"/>
+      <w:lvlText w:val=""/>
+      <w:lvlJc w:val="left"/>
+      <w:pPr>
+        <w:ind w:left="2880" w:hanging="360"/>
+      </w:pPr>
+      <w:rPr>
+        <w:rFonts w:ascii="Wingdings" w:hAnsi="Wingdings" w:hint="default"/>
+      </w:rPr>
+    </w:lvl>
+    <w:lvl w:ilvl="3" w:tplc="04090001" w:tentative="1">
+      <w:start w:val="1"/>
+      <w:numFmt w:val="bullet"/>
+      <w:lvlText w:val=""/>
+      <w:lvlJc w:val="left"/>
+      <w:pPr>
+        <w:ind w:left="3600" w:hanging="360"/>
+      </w:pPr>
+      <w:rPr>
+        <w:rFonts w:ascii="Symbol" w:hAnsi="Symbol" w:hint="default"/>
+      </w:rPr>
+    </w:lvl>
+    <w:lvl w:ilvl="4" w:tplc="04090003" w:tentative="1">
+      <w:start w:val="1"/>
+      <w:numFmt w:val="bullet"/>
+      <w:lvlText w:val="o"/>
+      <w:lvlJc w:val="left"/>
+      <w:pPr>
+        <w:ind w:left="4320" w:hanging="360"/>
+      </w:pPr>
+      <w:rPr>
+        <w:rFonts w:ascii="Courier New" w:hAnsi="Courier New" w:cs="Courier New" w:hint="default"/>
+      </w:rPr>
+    </w:lvl>
+    <w:lvl w:ilvl="5" w:tplc="04090005" w:tentative="1">
+      <w:start w:val="1"/>
+      <w:numFmt w:val="bullet"/>
+      <w:lvlText w:val=""/>
+      <w:lvlJc w:val="left"/>
+      <w:pPr>
+        <w:ind w:left="5040" w:hanging="360"/>
+      </w:pPr>
+      <w:rPr>
+        <w:rFonts w:ascii="Wingdings" w:hAnsi="Wingdings" w:hint="default"/>
+      </w:rPr>
+    </w:lvl>
+    <w:lvl w:ilvl="6" w:tplc="04090001" w:tentative="1">
+      <w:start w:val="1"/>
+      <w:numFmt w:val="bullet"/>
+      <w:lvlText w:val=""/>
+      <w:lvlJc w:val="left"/>
+      <w:pPr>
+        <w:ind w:left="5760" w:hanging="360"/>
+      </w:pPr>
+      <w:rPr>
+        <w:rFonts w:ascii="Symbol" w:hAnsi="Symbol" w:hint="default"/>
+      </w:rPr>
+    </w:lvl>
+    <w:lvl w:ilvl="7" w:tplc="04090003" w:tentative="1">
+      <w:start w:val="1"/>
+      <w:numFmt w:val="bullet"/>
+      <w:lvlText w:val="o"/>
+      <w:lvlJc w:val="left"/>
+      <w:pPr>
+        <w:ind w:left="6480" w:hanging="360"/>
+      </w:pPr>
+      <w:rPr>
+        <w:rFonts w:ascii="Courier New" w:hAnsi="Courier New" w:cs="Courier New" w:hint="default"/>
+      </w:rPr>
+    </w:lvl>
+    <w:lvl w:ilvl="8" w:tplc="04090005" w:tentative="1">
+      <w:start w:val="1"/>
+      <w:numFmt w:val="bullet"/>
+      <w:lvlText w:val=""/>
+      <w:lvlJc w:val="left"/>
+      <w:pPr>
+        <w:ind w:left="7200" w:hanging="360"/>
+      </w:pPr>
+      <w:rPr>
+        <w:rFonts w:ascii="Wingdings" w:hAnsi="Wingdings" w:hint="default"/>
+      </w:rPr>
+    </w:lvl>
+  </w:abstractNum>
+  <w:abstractNum w:abstractNumId="17" w15:restartNumberingAfterBreak="0">
     <w:nsid w:val="6D8D0C2E"/>
     <w:multiLevelType w:val="hybridMultilevel"/>
     <w:tmpl w:val="D160EEB2"/>
@@ -4497,7 +4888,7 @@
       </w:rPr>
     </w:lvl>
   </w:abstractNum>
-  <w:abstractNum w:abstractNumId="17" w15:restartNumberingAfterBreak="0">
+  <w:abstractNum w:abstractNumId="18" w15:restartNumberingAfterBreak="0">
     <w:nsid w:val="6E87104C"/>
     <w:multiLevelType w:val="hybridMultilevel"/>
     <w:tmpl w:val="0BB47208"/>
@@ -4609,7 +5000,7 @@
       </w:rPr>
     </w:lvl>
   </w:abstractNum>
-  <w:abstractNum w:abstractNumId="18" w15:restartNumberingAfterBreak="0">
+  <w:abstractNum w:abstractNumId="19" w15:restartNumberingAfterBreak="0">
     <w:nsid w:val="7A2126BE"/>
     <w:multiLevelType w:val="hybridMultilevel"/>
     <w:tmpl w:val="CB4805B6"/>
@@ -4721,7 +5112,7 @@
       </w:rPr>
     </w:lvl>
   </w:abstractNum>
-  <w:abstractNum w:abstractNumId="19" w15:restartNumberingAfterBreak="0">
+  <w:abstractNum w:abstractNumId="20" w15:restartNumberingAfterBreak="0">
     <w:nsid w:val="7BBD5F96"/>
     <w:multiLevelType w:val="hybridMultilevel"/>
     <w:tmpl w:val="A9E669B8"/>
@@ -4835,13 +5226,13 @@
     </w:lvl>
   </w:abstractNum>
   <w:num w:numId="1">
-    <w:abstractNumId w:val="17"/>
+    <w:abstractNumId w:val="18"/>
   </w:num>
   <w:num w:numId="2">
     <w:abstractNumId w:val="14"/>
   </w:num>
   <w:num w:numId="3">
-    <w:abstractNumId w:val="16"/>
+    <w:abstractNumId w:val="17"/>
   </w:num>
   <w:num w:numId="4">
     <w:abstractNumId w:val="7"/>
@@ -4850,7 +5241,7 @@
     <w:abstractNumId w:val="1"/>
   </w:num>
   <w:num w:numId="6">
-    <w:abstractNumId w:val="19"/>
+    <w:abstractNumId w:val="20"/>
   </w:num>
   <w:num w:numId="7">
     <w:abstractNumId w:val="9"/>
@@ -4892,7 +5283,10 @@
     <w:abstractNumId w:val="6"/>
   </w:num>
   <w:num w:numId="20">
-    <w:abstractNumId w:val="18"/>
+    <w:abstractNumId w:val="19"/>
+  </w:num>
+  <w:num w:numId="21">
+    <w:abstractNumId w:val="16"/>
   </w:num>
 </w:numbering>
 </file>

--- a/reference/Tóm tắt bài báo và lựa chọn dữ liệu.docx
+++ b/reference/Tóm tắt bài báo và lựa chọn dữ liệu.docx
@@ -1979,15 +1979,122 @@
     </w:p>
     <w:p>
       <w:pPr>
-        <w:spacing w:line="276" w:lineRule="auto"/>
-        <w:jc w:val="both"/>
-        <w:rPr>
-          <w:rFonts w:cstheme="minorHAnsi"/>
-          <w:b/>
-          <w:sz w:val="26"/>
-          <w:szCs w:val="26"/>
-        </w:rPr>
-      </w:pPr>
+        <w:pStyle w:val="ListParagraph"/>
+        <w:numPr>
+          <w:ilvl w:val="0"/>
+          <w:numId w:val="19"/>
+        </w:numPr>
+        <w:spacing w:line="276" w:lineRule="auto"/>
+        <w:ind w:left="720"/>
+        <w:jc w:val="both"/>
+        <w:rPr>
+          <w:rFonts w:cstheme="minorHAnsi"/>
+          <w:b/>
+          <w:sz w:val="26"/>
+          <w:szCs w:val="26"/>
+        </w:rPr>
+      </w:pPr>
+      <w:r>
+        <w:rPr>
+          <w:rFonts w:cstheme="minorHAnsi"/>
+          <w:b/>
+          <w:sz w:val="26"/>
+          <w:szCs w:val="26"/>
+        </w:rPr>
+        <w:t>Nghiên cứu ở Việt Nam</w:t>
+      </w:r>
+    </w:p>
+    <w:p>
+      <w:pPr>
+        <w:pStyle w:val="ListParagraph"/>
+        <w:spacing w:line="276" w:lineRule="auto"/>
+        <w:jc w:val="both"/>
+        <w:rPr>
+          <w:rFonts w:cstheme="minorHAnsi"/>
+          <w:b/>
+          <w:sz w:val="26"/>
+          <w:szCs w:val="26"/>
+        </w:rPr>
+      </w:pPr>
+      <w:hyperlink r:id="rId11" w:history="1">
+        <w:r>
+          <w:rPr>
+            <w:rStyle w:val="Hyperlink"/>
+            <w:rFonts w:cstheme="minorHAnsi"/>
+            <w:b/>
+            <w:sz w:val="26"/>
+            <w:szCs w:val="26"/>
+          </w:rPr>
+          <w:t>https://vjol.info.vn/index.php/due/article/view/48529/39427</w:t>
+        </w:r>
+      </w:hyperlink>
+    </w:p>
+    <w:p>
+      <w:pPr>
+        <w:pStyle w:val="ListParagraph"/>
+        <w:spacing w:line="276" w:lineRule="auto"/>
+        <w:jc w:val="both"/>
+        <w:rPr>
+          <w:rFonts w:cstheme="minorHAnsi"/>
+          <w:b/>
+          <w:sz w:val="26"/>
+          <w:szCs w:val="26"/>
+        </w:rPr>
+      </w:pPr>
+    </w:p>
+    <w:p>
+      <w:pPr>
+        <w:spacing w:after="0" w:line="360" w:lineRule="auto"/>
+        <w:ind w:left="720" w:firstLine="720"/>
+        <w:jc w:val="both"/>
+        <w:rPr>
+          <w:rFonts w:ascii="Times New Roman" w:hAnsi="Times New Roman" w:cs="Times New Roman"/>
+          <w:bCs/>
+          <w:sz w:val="26"/>
+          <w:szCs w:val="26"/>
+        </w:rPr>
+      </w:pPr>
+      <w:r>
+        <w:rPr>
+          <w:rFonts w:ascii="Times New Roman" w:hAnsi="Times New Roman" w:cs="Times New Roman"/>
+          <w:bCs/>
+          <w:sz w:val="26"/>
+          <w:szCs w:val="26"/>
+        </w:rPr>
+        <w:t xml:space="preserve">Nghiên cứu của </w:t>
+      </w:r>
+      <w:r>
+        <w:rPr>
+          <w:rFonts w:ascii="Times New Roman" w:hAnsi="Times New Roman" w:cs="Times New Roman"/>
+          <w:bCs/>
+          <w:sz w:val="26"/>
+          <w:szCs w:val="26"/>
+        </w:rPr>
+        <w:t>Quách Hải Yến</w:t>
+      </w:r>
+      <w:r>
+        <w:rPr>
+          <w:rFonts w:ascii="Times New Roman" w:hAnsi="Times New Roman" w:cs="Times New Roman"/>
+          <w:bCs/>
+          <w:sz w:val="26"/>
+          <w:szCs w:val="26"/>
+        </w:rPr>
+        <w:t xml:space="preserve"> và các cộng sự (2023) đã ứng dụng mô hình hồi quy logistic để chấm điểm tín dụng khách hàng cá nhân trong hoạt động quản trị rủi ro của ngân hàng thương mại tại Việt Nam. Nghiên cứu dựa trên bộ dữ liệu khách hàng cá nhân của một ngân hàng thương mại tại Việt Nam. Bài nghiên cứu đã chỉ ra được các biến độc lập ảnh hưởng như thế nào tới xác suất vỡ nợ của khách hàng. Tác giả sử dụng phương pháp hồi quy logistic là một phương pháp thống kê truyền thống, vì vậy tác giả đã gợi ý áp dụng các mô hình hiện đại hơn để mang lại hiệu quả hơn trong tương lai. </w:t>
+      </w:r>
+    </w:p>
+    <w:p>
+      <w:pPr>
+        <w:spacing w:line="276" w:lineRule="auto"/>
+        <w:jc w:val="both"/>
+        <w:rPr>
+          <w:rFonts w:cstheme="minorHAnsi"/>
+          <w:b/>
+          <w:sz w:val="26"/>
+          <w:szCs w:val="26"/>
+        </w:rPr>
+      </w:pPr>
+      <w:bookmarkStart w:id="0" w:name="_GoBack"/>
+      <w:bookmarkEnd w:id="0"/>
     </w:p>
     <w:p>
       <w:pPr>
@@ -2071,7 +2178,7 @@
         </w:rPr>
         <w:t xml:space="preserve">multi class: </w:t>
       </w:r>
-      <w:hyperlink r:id="rId11" w:history="1">
+      <w:hyperlink r:id="rId12" w:history="1">
         <w:r>
           <w:rPr>
             <w:rStyle w:val="Hyperlink"/>
@@ -2174,7 +2281,7 @@
           <w:szCs w:val="26"/>
         </w:rPr>
       </w:pPr>
-      <w:hyperlink r:id="rId12" w:history="1">
+      <w:hyperlink r:id="rId13" w:history="1">
         <w:r>
           <w:rPr>
             <w:rStyle w:val="Hyperlink"/>
@@ -2203,6 +2310,7 @@
           <w:sz w:val="26"/>
           <w:szCs w:val="26"/>
         </w:rPr>
+        <w:lastRenderedPageBreak/>
         <w:t xml:space="preserve">-&gt; </w:t>
       </w:r>
       <w:r>
@@ -2227,25 +2335,7 @@
           <w:sz w:val="26"/>
           <w:szCs w:val="26"/>
         </w:rPr>
-        <w:t xml:space="preserve"> (có thể add thêm các thông tin về mức thu nhập theo ngành nghề, tình hình kinh tế ở khu vực đang sinh </w:t>
-      </w:r>
-      <w:proofErr w:type="gramStart"/>
-      <w:r>
-        <w:rPr>
-          <w:rFonts w:cstheme="minorHAnsi"/>
-          <w:sz w:val="26"/>
-          <w:szCs w:val="26"/>
-        </w:rPr>
-        <w:t>sống,.</w:t>
-      </w:r>
-      <w:proofErr w:type="gramEnd"/>
-      <w:r>
-        <w:rPr>
-          <w:rFonts w:cstheme="minorHAnsi"/>
-          <w:sz w:val="26"/>
-          <w:szCs w:val="26"/>
-        </w:rPr>
-        <w:t>v..v.. )</w:t>
+        <w:t xml:space="preserve"> (có thể add thêm các thông tin về mức thu nhập theo ngành nghề, tình hình kinh tế ở khu vực đang sinh sống,.v..v.. )</w:t>
       </w:r>
     </w:p>
     <w:p>
@@ -2312,7 +2402,7 @@
           <w:szCs w:val="26"/>
         </w:rPr>
       </w:pPr>
-      <w:hyperlink r:id="rId13" w:history="1">
+      <w:hyperlink r:id="rId14" w:history="1">
         <w:r>
           <w:rPr>
             <w:rStyle w:val="Hyperlink"/>
@@ -2389,16 +2479,7 @@
           <w:sz w:val="26"/>
           <w:szCs w:val="26"/>
         </w:rPr>
-        <w:t xml:space="preserve">thông tin báo chí trên mạng truyền </w:t>
-      </w:r>
-      <w:proofErr w:type="gramStart"/>
-      <w:r>
-        <w:rPr>
-          <w:rFonts w:cstheme="minorHAnsi"/>
-          <w:sz w:val="26"/>
-          <w:szCs w:val="26"/>
-        </w:rPr>
-        <w:t>thông.</w:t>
+        <w:t>thông tin báo chí trên mạng truyền thông.</w:t>
       </w:r>
       <w:r>
         <w:rPr>
@@ -2408,7 +2489,6 @@
         </w:rPr>
         <w:t>.</w:t>
       </w:r>
-      <w:proofErr w:type="gramEnd"/>
     </w:p>
     <w:p>
       <w:pPr>
@@ -2507,7 +2587,6 @@
           <w:sz w:val="26"/>
           <w:szCs w:val="26"/>
         </w:rPr>
-        <w:lastRenderedPageBreak/>
         <w:t>Cần collect thêm cả những doanh nghiệp được thành lập trước đó, cùng thời gian với những doanh nghiệp đã phá sản nữa.</w:t>
       </w:r>
     </w:p>
@@ -2637,7 +2716,7 @@
         </w:rPr>
         <w:t xml:space="preserve">: </w:t>
       </w:r>
-      <w:hyperlink r:id="rId14" w:history="1">
+      <w:hyperlink r:id="rId15" w:history="1">
         <w:r>
           <w:rPr>
             <w:rStyle w:val="Hyperlink"/>
@@ -2729,7 +2808,7 @@
         </w:rPr>
         <w:t xml:space="preserve">: </w:t>
       </w:r>
-      <w:hyperlink r:id="rId15" w:history="1">
+      <w:hyperlink r:id="rId16" w:history="1">
         <w:r>
           <w:rPr>
             <w:rStyle w:val="Hyperlink"/>
@@ -2804,7 +2883,7 @@
         </w:rPr>
         <w:t xml:space="preserve"> </w:t>
       </w:r>
-      <w:hyperlink r:id="rId16" w:history="1">
+      <w:hyperlink r:id="rId17" w:history="1">
         <w:r>
           <w:rPr>
             <w:rStyle w:val="Hyperlink"/>
@@ -2878,7 +2957,7 @@
         </w:rPr>
         <w:t xml:space="preserve"> </w:t>
       </w:r>
-      <w:hyperlink r:id="rId17" w:history="1">
+      <w:hyperlink r:id="rId18" w:history="1">
         <w:r>
           <w:rPr>
             <w:rStyle w:val="Hyperlink"/>
@@ -2953,7 +3032,7 @@
         </w:rPr>
         <w:t xml:space="preserve"> </w:t>
       </w:r>
-      <w:hyperlink r:id="rId18" w:history="1">
+      <w:hyperlink r:id="rId19" w:history="1">
         <w:r>
           <w:rPr>
             <w:rStyle w:val="Hyperlink"/>
@@ -3028,6 +3107,7 @@
           <w:sz w:val="26"/>
           <w:szCs w:val="26"/>
         </w:rPr>
+        <w:lastRenderedPageBreak/>
         <w:t xml:space="preserve">Với những doanh nghiệp giải thể, lấy thông tin trong Masothue do chỉ cần thông tin ngày </w:t>
       </w:r>
       <w:r>
@@ -3089,8 +3169,6 @@
           <w:szCs w:val="26"/>
         </w:rPr>
       </w:pPr>
-      <w:bookmarkStart w:id="0" w:name="_GoBack"/>
-      <w:bookmarkEnd w:id="0"/>
     </w:p>
     <w:p>
       <w:pPr>
@@ -5766,6 +5844,18 @@
       <w:shd w:val="clear" w:color="auto" w:fill="E1DFDD"/>
     </w:rPr>
   </w:style>
+  <w:style w:type="character" w:styleId="FollowedHyperlink">
+    <w:name w:val="FollowedHyperlink"/>
+    <w:basedOn w:val="DefaultParagraphFont"/>
+    <w:uiPriority w:val="99"/>
+    <w:semiHidden/>
+    <w:unhideWhenUsed/>
+    <w:rsid w:val="00B91909"/>
+    <w:rPr>
+      <w:color w:val="954F72" w:themeColor="followedHyperlink"/>
+      <w:u w:val="single"/>
+    </w:rPr>
+  </w:style>
 </w:styles>
 </file>
 
